--- a/Documento sobre el proyecto.docx
+++ b/Documento sobre el proyecto.docx
@@ -6,6 +6,7 @@
       <w:pPr>
         <w:pStyle w:val="Normal"/>
         <w:spacing w:before="0" w:after="0"/>
+        <w:contextualSpacing/>
         <w:jc w:val="center"/>
         <w:rPr/>
       </w:pPr>
@@ -16,22 +17,14 @@
           <w:sz w:val="96"/>
           <w:szCs w:val="96"/>
         </w:rPr>
-        <w:t xml:space="preserve">Tarea </w:t>
-      </w:r>
-      <w:r>
-        <w:rPr>
-          <w:rFonts w:eastAsia="Spectral" w:cs="Spectral" w:ascii="Spectral" w:hAnsi="Spectral"/>
-          <w:b/>
-          <w:sz w:val="96"/>
-          <w:szCs w:val="96"/>
-        </w:rPr>
-        <w:t>4.1</w:t>
+        <w:t>Tarea 4.1</w:t>
       </w:r>
     </w:p>
     <w:p>
       <w:pPr>
         <w:pStyle w:val="Normal"/>
         <w:spacing w:before="0" w:after="0"/>
+        <w:contextualSpacing/>
         <w:jc w:val="center"/>
         <w:rPr>
           <w:rFonts w:ascii="Spectral" w:hAnsi="Spectral" w:eastAsia="Spectral" w:cs="Spectral"/>
@@ -54,6 +47,7 @@
       <w:pPr>
         <w:pStyle w:val="Normal"/>
         <w:spacing w:before="0" w:after="0"/>
+        <w:contextualSpacing/>
         <w:jc w:val="center"/>
         <w:rPr>
           <w:rFonts w:ascii="Spectral" w:hAnsi="Spectral" w:eastAsia="Spectral" w:cs="Spectral"/>
@@ -77,6 +71,7 @@
       <w:pPr>
         <w:pStyle w:val="Normal"/>
         <w:spacing w:before="0" w:after="0"/>
+        <w:contextualSpacing/>
         <w:jc w:val="center"/>
         <w:rPr/>
       </w:pPr>
@@ -87,16 +82,7 @@
           <w:sz w:val="24"/>
           <w:szCs w:val="24"/>
         </w:rPr>
-        <w:t xml:space="preserve">Por José Manuel Atacho </w:t>
-      </w:r>
-      <w:r>
-        <w:rPr>
-          <w:rFonts w:eastAsia="Spectral" w:cs="Spectral" w:ascii="Spectral" w:hAnsi="Spectral"/>
-          <w:b/>
-          <w:sz w:val="24"/>
-          <w:szCs w:val="24"/>
-        </w:rPr>
-        <w:t>Rojas,  Juan Manuel Cabello Cuerva y Alvaro Romeral Pineda</w:t>
+        <w:t>Por José Manuel Atacho Rojas,  Juan Manuel Cabello Cuerva y Alvaro Romeral Pineda</w:t>
       </w:r>
       <w:r>
         <w:br w:type="page"/>
@@ -106,6 +92,7 @@
       <w:pPr>
         <w:pStyle w:val="Normal"/>
         <w:spacing w:before="0" w:after="0"/>
+        <w:contextualSpacing/>
         <w:jc w:val="center"/>
         <w:rPr>
           <w:rFonts w:ascii="Spectral" w:hAnsi="Spectral" w:eastAsia="Spectral" w:cs="Spectral"/>
@@ -129,6 +116,7 @@
       <w:pPr>
         <w:pStyle w:val="Normal"/>
         <w:spacing w:before="0" w:after="0"/>
+        <w:contextualSpacing/>
         <w:rPr>
           <w:rFonts w:ascii="Spectral" w:hAnsi="Spectral" w:eastAsia="Spectral" w:cs="Spectral"/>
         </w:rPr>
@@ -139,6 +127,137 @@
         </w:rPr>
       </w:r>
     </w:p>
+    <w:sdt>
+      <w:sdtPr>
+        <w:docPartObj>
+          <w:docPartGallery w:val="Table of Contents"/>
+          <w:docPartUnique w:val="true"/>
+        </w:docPartObj>
+      </w:sdtPr>
+      <w:sdtContent>
+        <w:p>
+          <w:pPr>
+            <w:pStyle w:val="Sumario2"/>
+            <w:tabs>
+              <w:tab w:val="clear" w:pos="8743"/>
+              <w:tab w:val="right" w:pos="9026" w:leader="dot"/>
+            </w:tabs>
+            <w:rPr/>
+          </w:pPr>
+          <w:r>
+            <w:fldChar w:fldCharType="begin"/>
+          </w:r>
+          <w:r>
+            <w:rPr>
+              <w:rStyle w:val="Enlacedelndice"/>
+            </w:rPr>
+            <w:instrText> TOC \f \o "1-9" \h</w:instrText>
+          </w:r>
+          <w:r>
+            <w:rPr>
+              <w:rStyle w:val="Enlacedelndice"/>
+            </w:rPr>
+            <w:fldChar w:fldCharType="separate"/>
+          </w:r>
+          <w:hyperlink w:anchor="__RefHeading___Toc177_2271711204">
+            <w:r>
+              <w:rPr>
+                <w:rStyle w:val="Enlacedelndice"/>
+              </w:rPr>
+              <w:t>1. Parte de José Manuel Atacho Rojas</w:t>
+              <w:tab/>
+              <w:t>3</w:t>
+            </w:r>
+          </w:hyperlink>
+        </w:p>
+        <w:p>
+          <w:pPr>
+            <w:pStyle w:val="Sumario3"/>
+            <w:tabs>
+              <w:tab w:val="clear" w:pos="8460"/>
+              <w:tab w:val="right" w:pos="9026" w:leader="dot"/>
+            </w:tabs>
+            <w:rPr/>
+          </w:pPr>
+          <w:hyperlink w:anchor="__RefHeading___Toc179_2271711204">
+            <w:r>
+              <w:rPr>
+                <w:rStyle w:val="Enlacedelndice"/>
+              </w:rPr>
+              <w:t>1.1. Primer Commit</w:t>
+              <w:tab/>
+              <w:t>3</w:t>
+            </w:r>
+          </w:hyperlink>
+        </w:p>
+        <w:p>
+          <w:pPr>
+            <w:pStyle w:val="Sumario3"/>
+            <w:tabs>
+              <w:tab w:val="clear" w:pos="8460"/>
+              <w:tab w:val="right" w:pos="9026" w:leader="dot"/>
+            </w:tabs>
+            <w:rPr/>
+          </w:pPr>
+          <w:hyperlink w:anchor="__RefHeading___Toc181_2271711204">
+            <w:r>
+              <w:rPr>
+                <w:rStyle w:val="Enlacedelndice"/>
+              </w:rPr>
+              <w:t>1.2. Implementando las clases</w:t>
+              <w:tab/>
+              <w:t>5</w:t>
+            </w:r>
+          </w:hyperlink>
+        </w:p>
+        <w:p>
+          <w:pPr>
+            <w:pStyle w:val="Sumario3"/>
+            <w:tabs>
+              <w:tab w:val="clear" w:pos="8460"/>
+              <w:tab w:val="right" w:pos="9026" w:leader="dot"/>
+            </w:tabs>
+            <w:rPr/>
+          </w:pPr>
+          <w:hyperlink w:anchor="__RefHeading___Toc183_2271711204">
+            <w:r>
+              <w:rPr>
+                <w:rStyle w:val="Enlacedelndice"/>
+              </w:rPr>
+              <w:t>1.3. Clase Final</w:t>
+              <w:tab/>
+              <w:t>7</w:t>
+            </w:r>
+          </w:hyperlink>
+        </w:p>
+        <w:p>
+          <w:pPr>
+            <w:pStyle w:val="Sumario3"/>
+            <w:tabs>
+              <w:tab w:val="clear" w:pos="8460"/>
+              <w:tab w:val="right" w:pos="9026" w:leader="dot"/>
+            </w:tabs>
+            <w:rPr/>
+          </w:pPr>
+          <w:hyperlink w:anchor="__RefHeading___Toc185_2271711204">
+            <w:r>
+              <w:rPr>
+                <w:rStyle w:val="Enlacedelndice"/>
+              </w:rPr>
+              <w:t>1.4. Comprobar que tus compañeros pueden ver y actualizar el repositorio</w:t>
+              <w:tab/>
+              <w:t>8</w:t>
+            </w:r>
+          </w:hyperlink>
+          <w:r>
+            <w:rPr>
+              <w:rStyle w:val="Enlacedelndice"/>
+            </w:rPr>
+            <w:fldChar w:fldCharType="end"/>
+          </w:r>
+        </w:p>
+      </w:sdtContent>
+    </w:sdt>
     <w:p>
       <w:pPr>
         <w:pStyle w:val="Normal"/>
@@ -163,13 +282,11 @@
         <w:pStyle w:val="Ttulo2"/>
         <w:rPr/>
       </w:pPr>
-      <w:r>
-        <w:rPr/>
-        <w:t xml:space="preserve">1. </w:t>
-      </w:r>
-      <w:r>
-        <w:rPr/>
-        <w:t>Parte de José Manuel Atacho Rojas</w:t>
+      <w:bookmarkStart w:id="2" w:name="__RefHeading___Toc177_2271711204"/>
+      <w:bookmarkEnd w:id="2"/>
+      <w:r>
+        <w:rPr/>
+        <w:t>1. Parte de José Manuel Atacho Rojas</w:t>
       </w:r>
     </w:p>
     <w:p>
@@ -177,6 +294,8 @@
         <w:pStyle w:val="Ttulo3"/>
         <w:rPr/>
       </w:pPr>
+      <w:bookmarkStart w:id="3" w:name="__RefHeading___Toc179_2271711204"/>
+      <w:bookmarkEnd w:id="3"/>
       <w:r>
         <w:rPr/>
         <w:t>1.1. Primer Commit</w:t>
@@ -357,7 +476,12 @@
         </w:rPr>
       </w:pPr>
       <w:r>
-        <w:rPr/>
+        <w:rPr>
+          <w:b w:val="false"/>
+          <w:bCs w:val="false"/>
+          <w:i w:val="false"/>
+          <w:iCs w:val="false"/>
+        </w:rPr>
       </w:r>
     </w:p>
     <w:p>
@@ -459,11 +583,7 @@
       </w:r>
       <w:r>
         <w:rPr/>
-        <w:t xml:space="preserve">” para sincronizarnos con el repositorio que está en nuestro github y </w:t>
-      </w:r>
-      <w:r>
-        <w:rPr/>
-        <w:t>con el comando “</w:t>
+        <w:t>” para sincronizarnos con el repositorio que está en nuestro github y con el comando “</w:t>
       </w:r>
       <w:r>
         <w:rPr>
@@ -628,40 +748,22 @@
         <w:pStyle w:val="Ttulo3"/>
         <w:rPr/>
       </w:pPr>
-      <w:r>
-        <w:rPr/>
-        <w:t xml:space="preserve">1.2. </w:t>
-      </w:r>
-      <w:r>
-        <w:rPr/>
-        <w:t>Implementando las clases</w:t>
-      </w:r>
-    </w:p>
-    <w:p>
-      <w:pPr>
-        <w:pStyle w:val="Normal"/>
-        <w:jc w:val="both"/>
-        <w:rPr/>
-      </w:pPr>
-      <w:r>
-        <w:rPr/>
-        <w:t xml:space="preserve">En esta parte, hay que actualizar el repositorio con el con el proyecto creado pero sin tener </w:t>
-      </w:r>
-      <w:r>
-        <w:rPr/>
-        <w:t>el juego hecho, simplemente una clase que este vacia.</w:t>
-      </w:r>
-      <w:r>
-        <w:rPr/>
-        <w:t xml:space="preserve"> </w:t>
-      </w:r>
-      <w:r>
-        <w:rPr/>
-        <w:t>P</w:t>
-      </w:r>
-      <w:r>
-        <w:rPr/>
-        <w:t>ara comprobar si un repositorio esta actualizado o no, simplemente utilizamos el comando “</w:t>
+      <w:bookmarkStart w:id="4" w:name="__RefHeading___Toc181_2271711204"/>
+      <w:bookmarkEnd w:id="4"/>
+      <w:r>
+        <w:rPr/>
+        <w:t>1.2. Implementando las clases</w:t>
+      </w:r>
+    </w:p>
+    <w:p>
+      <w:pPr>
+        <w:pStyle w:val="Normal"/>
+        <w:jc w:val="both"/>
+        <w:rPr/>
+      </w:pPr>
+      <w:r>
+        <w:rPr/>
+        <w:t>En esta parte, hay que actualizar el repositorio con el con el proyecto creado pero sin tener el juego hecho, simplemente una clase que este vacia. Para comprobar si un repositorio esta actualizado o no, simplemente utilizamos el comando “</w:t>
       </w:r>
       <w:r>
         <w:rPr>
@@ -919,6 +1021,8 @@
         <w:pStyle w:val="Ttulo3"/>
         <w:rPr/>
       </w:pPr>
+      <w:bookmarkStart w:id="5" w:name="__RefHeading___Toc183_2271711204"/>
+      <w:bookmarkEnd w:id="5"/>
       <w:r>
         <w:rPr/>
         <w:t>1.3. Clase Final</w:t>
@@ -1094,6 +1198,8 @@
         <w:pStyle w:val="Ttulo3"/>
         <w:rPr/>
       </w:pPr>
+      <w:bookmarkStart w:id="6" w:name="__RefHeading___Toc185_2271711204"/>
+      <w:bookmarkEnd w:id="6"/>
       <w:r>
         <w:rPr/>
         <w:t>1.4. Comprobar que tus compañeros pueden ver y actualizar el repositorio</w:t>
@@ -1218,6 +1324,7 @@
     <w:pPr>
       <w:pStyle w:val="Normal"/>
       <w:spacing w:before="0" w:after="0"/>
+      <w:contextualSpacing/>
       <w:rPr/>
     </w:pPr>
     <w:r>
@@ -1228,6 +1335,7 @@
     <w:pPr>
       <w:pStyle w:val="Normal"/>
       <w:spacing w:before="0" w:after="0"/>
+      <w:contextualSpacing/>
       <w:rPr/>
     </w:pPr>
     <w:r>
@@ -1238,6 +1346,7 @@
     <w:pPr>
       <w:pStyle w:val="Normal"/>
       <w:spacing w:before="0" w:after="0"/>
+      <w:contextualSpacing/>
       <w:rPr/>
     </w:pPr>
     <w:r>
@@ -1248,25 +1357,17 @@
     <w:pPr>
       <w:pStyle w:val="Normal"/>
       <w:spacing w:before="0" w:after="0"/>
+      <w:contextualSpacing/>
       <w:rPr/>
     </w:pPr>
     <w:r>
       <w:rPr/>
       <w:t>Entorno de Desarrollo</w:t>
-      <w:tab/>
-    </w:r>
-    <w:r>
-      <w:rPr/>
       <w:tab/>
       <w:tab/>
       <w:tab/>
-    </w:r>
-    <w:r>
-      <w:rPr/>
+      <w:tab/>
       <w:t>1ºDAM</w:t>
-    </w:r>
-    <w:r>
-      <w:rPr/>
       <w:tab/>
       <w:tab/>
       <w:tab/>
@@ -1303,6 +1404,7 @@
     <w:pPr>
       <w:pStyle w:val="Normal"/>
       <w:spacing w:before="0" w:after="0"/>
+      <w:contextualSpacing/>
       <w:rPr/>
     </w:pPr>
     <w:r>
@@ -1313,6 +1415,7 @@
     <w:pPr>
       <w:pStyle w:val="Normal"/>
       <w:spacing w:before="0" w:after="0"/>
+      <w:contextualSpacing/>
       <w:rPr/>
     </w:pPr>
     <w:r>
@@ -1323,6 +1426,7 @@
     <w:pPr>
       <w:pStyle w:val="Normal"/>
       <w:spacing w:before="0" w:after="0"/>
+      <w:contextualSpacing/>
       <w:rPr/>
     </w:pPr>
     <w:r>
@@ -1333,6 +1437,7 @@
     <w:pPr>
       <w:pStyle w:val="Normal"/>
       <w:spacing w:before="0" w:after="0"/>
+      <w:contextualSpacing/>
       <w:jc w:val="right"/>
       <w:rPr/>
     </w:pPr>
@@ -1349,6 +1454,7 @@
     <w:pPr>
       <w:pStyle w:val="Normal"/>
       <w:spacing w:before="0" w:after="0"/>
+      <w:contextualSpacing/>
       <w:rPr/>
     </w:pPr>
     <w:r>
@@ -1359,19 +1465,14 @@
     <w:pPr>
       <w:pStyle w:val="Normal"/>
       <w:spacing w:before="0" w:after="0"/>
+      <w:contextualSpacing/>
       <w:rPr/>
     </w:pPr>
     <w:r>
       <w:rPr>
         <w:rFonts w:eastAsia="Georgia" w:cs="Georgia" w:ascii="Georgia" w:hAnsi="Georgia"/>
       </w:rPr>
-      <w:t xml:space="preserve">IES Torre del Rey – </w:t>
-    </w:r>
-    <w:r>
-      <w:rPr>
-        <w:rFonts w:eastAsia="Georgia" w:cs="Georgia" w:ascii="Georgia" w:hAnsi="Georgia"/>
-      </w:rPr>
-      <w:t>Entorno de Desarrollo</w:t>
+      <w:t>IES Torre del Rey – Entorno de Desarrollo</w:t>
     </w:r>
   </w:p>
 </w:hdr>
@@ -1383,6 +1484,7 @@
     <w:pPr>
       <w:pStyle w:val="Normal"/>
       <w:spacing w:before="0" w:after="0"/>
+      <w:contextualSpacing/>
       <w:rPr/>
     </w:pPr>
     <w:r>
@@ -1398,7 +1500,6 @@
     <w:rPrDefault>
       <w:rPr>
         <w:rFonts w:ascii="Arial" w:hAnsi="Arial" w:eastAsia="Arial" w:cs="Arial"/>
-        <w:sz w:val="22"/>
         <w:szCs w:val="22"/>
         <w:lang w:val="es" w:eastAsia="ja-JP" w:bidi="ar-SA"/>
       </w:rPr>
@@ -1708,6 +1809,19 @@
     <w:rsid w:val="00a468eb"/>
     <w:rPr/>
   </w:style>
+  <w:style w:type="character" w:styleId="EnlacedeInternet">
+    <w:name w:val="Enlace de Internet"/>
+    <w:rPr>
+      <w:color w:val="000080"/>
+      <w:u w:val="single"/>
+      <w:lang w:val="zxx" w:eastAsia="zxx" w:bidi="zxx"/>
+    </w:rPr>
+  </w:style>
+  <w:style w:type="character" w:styleId="Enlacedelndice">
+    <w:name w:val="Enlace del índice"/>
+    <w:qFormat/>
+    <w:rPr/>
+  </w:style>
   <w:style w:type="paragraph" w:styleId="Ttulo">
     <w:name w:val="Título"/>
     <w:basedOn w:val="Normal"/>
@@ -1716,6 +1830,7 @@
     <w:pPr>
       <w:keepNext w:val="true"/>
       <w:spacing w:before="240" w:after="120"/>
+      <w:contextualSpacing/>
     </w:pPr>
     <w:rPr>
       <w:rFonts w:ascii="Liberation Sans" w:hAnsi="Liberation Sans" w:eastAsia="ＭＳ ゴシック" w:cs="Lucida Sans"/>
@@ -1728,6 +1843,7 @@
     <w:basedOn w:val="Normal"/>
     <w:pPr>
       <w:spacing w:lineRule="auto" w:line="276" w:before="0" w:after="140"/>
+      <w:contextualSpacing/>
     </w:pPr>
     <w:rPr/>
   </w:style>
@@ -1746,6 +1862,7 @@
     <w:pPr>
       <w:suppressLineNumbers/>
       <w:spacing w:before="120" w:after="120"/>
+      <w:contextualSpacing/>
     </w:pPr>
     <w:rPr>
       <w:rFonts w:cs="Lucida Sans"/>
@@ -1855,6 +1972,44 @@
         <w:tab w:val="right" w:pos="8504" w:leader="none"/>
       </w:tabs>
       <w:spacing w:lineRule="auto" w:line="240"/>
+    </w:pPr>
+    <w:rPr/>
+  </w:style>
+  <w:style w:type="paragraph" w:styleId="Ttulodelsumario">
+    <w:name w:val="TOA Heading"/>
+    <w:basedOn w:val="Ttulo"/>
+    <w:pPr>
+      <w:suppressLineNumbers/>
+      <w:ind w:left="0" w:hanging="0"/>
+    </w:pPr>
+    <w:rPr>
+      <w:b/>
+      <w:bCs/>
+      <w:sz w:val="32"/>
+      <w:szCs w:val="32"/>
+    </w:rPr>
+  </w:style>
+  <w:style w:type="paragraph" w:styleId="Sumario2">
+    <w:name w:val="TOC 2"/>
+    <w:basedOn w:val="Ndice"/>
+    <w:pPr>
+      <w:tabs>
+        <w:tab w:val="clear" w:pos="720"/>
+        <w:tab w:val="right" w:pos="8743" w:leader="dot"/>
+      </w:tabs>
+      <w:ind w:left="283" w:hanging="0"/>
+    </w:pPr>
+    <w:rPr/>
+  </w:style>
+  <w:style w:type="paragraph" w:styleId="Sumario3">
+    <w:name w:val="TOC 3"/>
+    <w:basedOn w:val="Ndice"/>
+    <w:pPr>
+      <w:tabs>
+        <w:tab w:val="clear" w:pos="720"/>
+        <w:tab w:val="right" w:pos="8460" w:leader="dot"/>
+      </w:tabs>
+      <w:ind w:left="566" w:hanging="0"/>
     </w:pPr>
     <w:rPr/>
   </w:style>

--- a/Documento sobre el proyecto.docx
+++ b/Documento sobre el proyecto.docx
@@ -111,6 +111,24 @@
         </w:rPr>
         <w:t>Índice</w:t>
       </w:r>
+    </w:p>
+    <w:p>
+      <w:pPr>
+        <w:sectPr>
+          <w:headerReference w:type="default" r:id="rId2"/>
+          <w:headerReference w:type="first" r:id="rId3"/>
+          <w:footerReference w:type="default" r:id="rId4"/>
+          <w:footerReference w:type="first" r:id="rId5"/>
+          <w:type w:val="nextPage"/>
+          <w:pgSz w:w="11906" w:h="16838"/>
+          <w:pgMar w:left="1440" w:right="1440" w:header="0" w:top="1440" w:footer="720" w:bottom="1440" w:gutter="0"/>
+          <w:pgNumType w:start="1" w:fmt="decimal"/>
+          <w:formProt w:val="false"/>
+          <w:titlePg/>
+          <w:textDirection w:val="lrTb"/>
+          <w:docGrid w:type="default" w:linePitch="100" w:charSpace="4096"/>
+        </w:sectPr>
+      </w:pPr>
     </w:p>
     <w:p>
       <w:pPr>
@@ -256,6 +274,18 @@
             <w:fldChar w:fldCharType="end"/>
           </w:r>
         </w:p>
+        <w:p>
+          <w:pPr>
+            <w:sectPr>
+              <w:type w:val="continuous"/>
+              <w:pgSz w:w="11906" w:h="16838"/>
+              <w:pgMar w:left="1440" w:right="1440" w:header="0" w:top="1440" w:footer="720" w:bottom="1440" w:gutter="0"/>
+              <w:formProt w:val="false"/>
+              <w:textDirection w:val="lrTb"/>
+              <w:docGrid w:type="default" w:linePitch="100" w:charSpace="4096"/>
+            </w:sectPr>
+          </w:pPr>
+        </w:p>
       </w:sdtContent>
     </w:sdt>
     <w:p>
@@ -335,7 +365,19 @@
       </w:pPr>
       <w:r>
         <w:rPr/>
-        <w:t>En nuestro primer commit, lo que tendremos que hacer es crear una carpeta, dentro de esta carpeta hacemos un git init para inicializar el proyecto, luego escribimos el comando “</w:t>
+        <w:t xml:space="preserve">En nuestro primer commit, lo que tendremos que hacer es crear una carpeta, dentro de esta carpeta hacemos un </w:t>
+      </w:r>
+      <w:r>
+        <w:rPr>
+          <w:b/>
+          <w:bCs/>
+          <w:u w:val="single"/>
+        </w:rPr>
+        <w:t>git init</w:t>
+      </w:r>
+      <w:r>
+        <w:rPr/>
+        <w:t xml:space="preserve"> para inicializar el proyecto, luego escribimos el comando “</w:t>
       </w:r>
       <w:r>
         <w:rPr>
@@ -394,7 +436,7 @@
                     </pic:cNvPicPr>
                   </pic:nvPicPr>
                   <pic:blipFill>
-                    <a:blip r:embed="rId2"/>
+                    <a:blip r:embed="rId6"/>
                     <a:stretch>
                       <a:fillRect/>
                     </a:stretch>
@@ -528,7 +570,7 @@
                     </pic:cNvPicPr>
                   </pic:nvPicPr>
                   <pic:blipFill>
-                    <a:blip r:embed="rId3"/>
+                    <a:blip r:embed="rId7"/>
                     <a:stretch>
                       <a:fillRect/>
                     </a:stretch>
@@ -643,7 +685,7 @@
                     </pic:cNvPicPr>
                   </pic:nvPicPr>
                   <pic:blipFill>
-                    <a:blip r:embed="rId4"/>
+                    <a:blip r:embed="rId8"/>
                     <a:stretch>
                       <a:fillRect/>
                     </a:stretch>
@@ -719,7 +761,7 @@
                     </pic:cNvPicPr>
                   </pic:nvPicPr>
                   <pic:blipFill>
-                    <a:blip r:embed="rId5"/>
+                    <a:blip r:embed="rId9"/>
                     <a:stretch>
                       <a:fillRect/>
                     </a:stretch>
@@ -821,7 +863,7 @@
                     </pic:cNvPicPr>
                   </pic:nvPicPr>
                   <pic:blipFill>
-                    <a:blip r:embed="rId6"/>
+                    <a:blip r:embed="rId10"/>
                     <a:stretch>
                       <a:fillRect/>
                     </a:stretch>
@@ -894,7 +936,7 @@
                     </pic:cNvPicPr>
                   </pic:nvPicPr>
                   <pic:blipFill>
-                    <a:blip r:embed="rId7"/>
+                    <a:blip r:embed="rId11"/>
                     <a:stretch>
                       <a:fillRect/>
                     </a:stretch>
@@ -983,7 +1025,7 @@
                     </pic:cNvPicPr>
                   </pic:nvPicPr>
                   <pic:blipFill>
-                    <a:blip r:embed="rId8"/>
+                    <a:blip r:embed="rId12"/>
                     <a:stretch>
                       <a:fillRect/>
                     </a:stretch>
@@ -1083,7 +1125,7 @@
                     </pic:cNvPicPr>
                   </pic:nvPicPr>
                   <pic:blipFill>
-                    <a:blip r:embed="rId9"/>
+                    <a:blip r:embed="rId13"/>
                     <a:stretch>
                       <a:fillRect/>
                     </a:stretch>
@@ -1172,7 +1214,7 @@
                     </pic:cNvPicPr>
                   </pic:nvPicPr>
                   <pic:blipFill>
-                    <a:blip r:embed="rId10"/>
+                    <a:blip r:embed="rId14"/>
                     <a:stretch>
                       <a:fillRect/>
                     </a:stretch>
@@ -1269,7 +1311,7 @@
                     </pic:cNvPicPr>
                   </pic:nvPicPr>
                   <pic:blipFill>
-                    <a:blip r:embed="rId11"/>
+                    <a:blip r:embed="rId15"/>
                     <a:stretch>
                       <a:fillRect/>
                     </a:stretch>
@@ -1300,17 +1342,335 @@
         <w:rPr/>
       </w:r>
     </w:p>
+    <w:p>
+      <w:pPr>
+        <w:pStyle w:val="Normal"/>
+        <w:jc w:val="both"/>
+        <w:rPr/>
+      </w:pPr>
+      <w:r>
+        <w:rPr/>
+      </w:r>
+    </w:p>
+    <w:p>
+      <w:pPr>
+        <w:pStyle w:val="Normal"/>
+        <w:jc w:val="both"/>
+        <w:rPr/>
+      </w:pPr>
+      <w:r>
+        <w:rPr/>
+      </w:r>
+    </w:p>
+    <w:p>
+      <w:pPr>
+        <w:pStyle w:val="Normal"/>
+        <w:jc w:val="both"/>
+        <w:rPr/>
+      </w:pPr>
+      <w:r>
+        <w:rPr/>
+      </w:r>
+    </w:p>
+    <w:p>
+      <w:pPr>
+        <w:pStyle w:val="Normal"/>
+        <w:jc w:val="both"/>
+        <w:rPr/>
+      </w:pPr>
+      <w:r>
+        <w:rPr/>
+      </w:r>
+    </w:p>
+    <w:p>
+      <w:pPr>
+        <w:pStyle w:val="Normal"/>
+        <w:jc w:val="both"/>
+        <w:rPr/>
+      </w:pPr>
+      <w:r>
+        <w:rPr/>
+      </w:r>
+    </w:p>
+    <w:p>
+      <w:pPr>
+        <w:pStyle w:val="Normal"/>
+        <w:jc w:val="both"/>
+        <w:rPr/>
+      </w:pPr>
+      <w:r>
+        <w:rPr/>
+      </w:r>
+    </w:p>
+    <w:p>
+      <w:pPr>
+        <w:pStyle w:val="Normal"/>
+        <w:jc w:val="both"/>
+        <w:rPr/>
+      </w:pPr>
+      <w:r>
+        <w:rPr/>
+      </w:r>
+    </w:p>
+    <w:p>
+      <w:pPr>
+        <w:pStyle w:val="Normal"/>
+        <w:jc w:val="both"/>
+        <w:rPr/>
+      </w:pPr>
+      <w:r>
+        <w:rPr/>
+      </w:r>
+    </w:p>
+    <w:p>
+      <w:pPr>
+        <w:pStyle w:val="Ttulo3"/>
+        <w:rPr/>
+      </w:pPr>
+      <w:r>
+        <w:rPr/>
+      </w:r>
+    </w:p>
+    <w:p>
+      <w:pPr>
+        <w:pStyle w:val="Ttulo3"/>
+        <w:rPr/>
+      </w:pPr>
+      <w:r>
+        <w:rPr/>
+      </w:r>
+    </w:p>
+    <w:p>
+      <w:pPr>
+        <w:pStyle w:val="Ttulo3"/>
+        <w:rPr/>
+      </w:pPr>
+      <w:r>
+        <w:rPr/>
+        <w:t>2.</w:t>
+      </w:r>
+      <w:r>
+        <w:rPr/>
+        <w:t>Juan Manuel Cabello</w:t>
+      </w:r>
+    </w:p>
+    <w:p>
+      <w:pPr>
+        <w:pStyle w:val="Normal"/>
+        <w:rPr/>
+      </w:pPr>
+      <w:r>
+        <w:rPr/>
+        <w:t>Implementación de la clase invierte array(Es el comit final ya que el primero ya estaba creado por atacho, al crear las carpetas en el repositorio)</w:t>
+      </w:r>
+    </w:p>
+    <w:p>
+      <w:pPr>
+        <w:pStyle w:val="Normal"/>
+        <w:rPr/>
+      </w:pPr>
+      <w:r>
+        <w:rPr/>
+        <w:drawing>
+          <wp:anchor behindDoc="0" distT="0" distB="0" distL="0" distR="0" simplePos="0" locked="0" layoutInCell="1" allowOverlap="1" relativeHeight="12">
+            <wp:simplePos x="0" y="0"/>
+            <wp:positionH relativeFrom="column">
+              <wp:posOffset>0</wp:posOffset>
+            </wp:positionH>
+            <wp:positionV relativeFrom="paragraph">
+              <wp:posOffset>208915</wp:posOffset>
+            </wp:positionV>
+            <wp:extent cx="5731510" cy="209550"/>
+            <wp:effectExtent l="0" t="0" r="0" b="0"/>
+            <wp:wrapSquare wrapText="largest"/>
+            <wp:docPr id="11" name="Imagen12" descr=""/>
+            <wp:cNvGraphicFramePr>
+              <a:graphicFrameLocks xmlns:a="http://schemas.openxmlformats.org/drawingml/2006/main" noChangeAspect="1"/>
+            </wp:cNvGraphicFramePr>
+            <a:graphic xmlns:a="http://schemas.openxmlformats.org/drawingml/2006/main">
+              <a:graphicData uri="http://schemas.openxmlformats.org/drawingml/2006/picture">
+                <pic:pic xmlns:pic="http://schemas.openxmlformats.org/drawingml/2006/picture">
+                  <pic:nvPicPr>
+                    <pic:cNvPr id="11" name="Imagen12" descr=""/>
+                    <pic:cNvPicPr>
+                      <a:picLocks noChangeAspect="1" noChangeArrowheads="1"/>
+                    </pic:cNvPicPr>
+                  </pic:nvPicPr>
+                  <pic:blipFill>
+                    <a:blip r:embed="rId16"/>
+                    <a:stretch>
+                      <a:fillRect/>
+                    </a:stretch>
+                  </pic:blipFill>
+                  <pic:spPr bwMode="auto">
+                    <a:xfrm>
+                      <a:off x="0" y="0"/>
+                      <a:ext cx="5731510" cy="209550"/>
+                    </a:xfrm>
+                    <a:prstGeom prst="rect">
+                      <a:avLst/>
+                    </a:prstGeom>
+                  </pic:spPr>
+                </pic:pic>
+              </a:graphicData>
+            </a:graphic>
+          </wp:anchor>
+        </w:drawing>
+      </w:r>
+    </w:p>
+    <w:p>
+      <w:pPr>
+        <w:pStyle w:val="Normal"/>
+        <w:rPr/>
+      </w:pPr>
+      <w:r>
+        <w:rPr/>
+      </w:r>
+    </w:p>
+    <w:p>
+      <w:pPr>
+        <w:pStyle w:val="Ttulo3"/>
+        <w:rPr>
+          <w:rFonts w:ascii="Arial" w:hAnsi="Arial" w:eastAsia="Arial" w:cs="Arial"/>
+          <w:color w:val="434343"/>
+          <w:kern w:val="0"/>
+          <w:sz w:val="28"/>
+          <w:szCs w:val="28"/>
+          <w:lang w:val="es" w:eastAsia="ja-JP" w:bidi="ar-SA"/>
+        </w:rPr>
+      </w:pPr>
+      <w:r>
+        <w:rPr>
+          <w:rFonts w:eastAsia="Arial" w:cs="Arial"/>
+          <w:color w:val="434343"/>
+          <w:kern w:val="0"/>
+          <w:sz w:val="28"/>
+          <w:szCs w:val="28"/>
+          <w:lang w:val="es" w:eastAsia="ja-JP" w:bidi="ar-SA"/>
+        </w:rPr>
+        <w:t>2.</w:t>
+      </w:r>
+      <w:r>
+        <w:rPr>
+          <w:rFonts w:eastAsia="Arial" w:cs="Arial"/>
+          <w:color w:val="434343"/>
+          <w:kern w:val="0"/>
+          <w:sz w:val="28"/>
+          <w:szCs w:val="28"/>
+          <w:lang w:val="es" w:eastAsia="ja-JP" w:bidi="ar-SA"/>
+        </w:rPr>
+        <w:t>1.Comprobar las actualizaciones de los demás</w:t>
+      </w:r>
+    </w:p>
+    <w:p>
+      <w:pPr>
+        <w:pStyle w:val="Normal"/>
+        <w:rPr/>
+      </w:pPr>
+      <w:r>
+        <w:rPr/>
+        <w:t>Aquí podemos ver como Atacho, es el último al añadir este documento al repositorio</w:t>
+      </w:r>
+    </w:p>
+    <w:p>
+      <w:pPr>
+        <w:pStyle w:val="Normal"/>
+        <w:rPr>
+          <w:rFonts w:ascii="Arial" w:hAnsi="Arial" w:eastAsia="Arial" w:cs="Arial"/>
+          <w:color w:val="434343"/>
+          <w:kern w:val="0"/>
+          <w:sz w:val="28"/>
+          <w:szCs w:val="28"/>
+          <w:lang w:val="es" w:eastAsia="ja-JP" w:bidi="ar-SA"/>
+        </w:rPr>
+      </w:pPr>
+      <w:r>
+        <w:rPr>
+          <w:rFonts w:eastAsia="Arial" w:cs="Arial"/>
+          <w:color w:val="434343"/>
+          <w:kern w:val="0"/>
+          <w:sz w:val="28"/>
+          <w:szCs w:val="28"/>
+          <w:lang w:val="es" w:eastAsia="ja-JP" w:bidi="ar-SA"/>
+        </w:rPr>
+        <w:drawing>
+          <wp:anchor behindDoc="0" distT="0" distB="0" distL="0" distR="0" simplePos="0" locked="0" layoutInCell="1" allowOverlap="1" relativeHeight="13">
+            <wp:simplePos x="0" y="0"/>
+            <wp:positionH relativeFrom="column">
+              <wp:align>center</wp:align>
+            </wp:positionH>
+            <wp:positionV relativeFrom="paragraph">
+              <wp:posOffset>635</wp:posOffset>
+            </wp:positionV>
+            <wp:extent cx="5731510" cy="748030"/>
+            <wp:effectExtent l="0" t="0" r="0" b="0"/>
+            <wp:wrapSquare wrapText="largest"/>
+            <wp:docPr id="12" name="Imagen11" descr=""/>
+            <wp:cNvGraphicFramePr>
+              <a:graphicFrameLocks xmlns:a="http://schemas.openxmlformats.org/drawingml/2006/main" noChangeAspect="1"/>
+            </wp:cNvGraphicFramePr>
+            <a:graphic xmlns:a="http://schemas.openxmlformats.org/drawingml/2006/main">
+              <a:graphicData uri="http://schemas.openxmlformats.org/drawingml/2006/picture">
+                <pic:pic xmlns:pic="http://schemas.openxmlformats.org/drawingml/2006/picture">
+                  <pic:nvPicPr>
+                    <pic:cNvPr id="12" name="Imagen11" descr=""/>
+                    <pic:cNvPicPr>
+                      <a:picLocks noChangeAspect="1" noChangeArrowheads="1"/>
+                    </pic:cNvPicPr>
+                  </pic:nvPicPr>
+                  <pic:blipFill>
+                    <a:blip r:embed="rId17"/>
+                    <a:stretch>
+                      <a:fillRect/>
+                    </a:stretch>
+                  </pic:blipFill>
+                  <pic:spPr bwMode="auto">
+                    <a:xfrm>
+                      <a:off x="0" y="0"/>
+                      <a:ext cx="5731510" cy="748030"/>
+                    </a:xfrm>
+                    <a:prstGeom prst="rect">
+                      <a:avLst/>
+                    </a:prstGeom>
+                  </pic:spPr>
+                </pic:pic>
+              </a:graphicData>
+            </a:graphic>
+          </wp:anchor>
+        </w:drawing>
+      </w:r>
+    </w:p>
+    <w:p>
+      <w:pPr>
+        <w:pStyle w:val="Normal"/>
+        <w:rPr>
+          <w:rFonts w:ascii="Arial" w:hAnsi="Arial" w:eastAsia="Arial" w:cs="Arial"/>
+          <w:color w:val="434343"/>
+          <w:kern w:val="0"/>
+          <w:sz w:val="28"/>
+          <w:szCs w:val="28"/>
+          <w:lang w:val="es" w:eastAsia="ja-JP" w:bidi="ar-SA"/>
+        </w:rPr>
+      </w:pPr>
+      <w:r>
+        <w:rPr>
+          <w:rFonts w:eastAsia="Arial" w:cs="Arial"/>
+          <w:color w:val="434343"/>
+          <w:kern w:val="0"/>
+          <w:sz w:val="28"/>
+          <w:szCs w:val="28"/>
+          <w:lang w:val="es" w:eastAsia="ja-JP" w:bidi="ar-SA"/>
+        </w:rPr>
+      </w:r>
+    </w:p>
     <w:sectPr>
-      <w:headerReference w:type="default" r:id="rId12"/>
-      <w:headerReference w:type="first" r:id="rId13"/>
-      <w:footerReference w:type="default" r:id="rId14"/>
-      <w:footerReference w:type="first" r:id="rId15"/>
-      <w:type w:val="nextPage"/>
+      <w:headerReference w:type="default" r:id="rId18"/>
+      <w:footerReference w:type="default" r:id="rId19"/>
+      <w:type w:val="continuous"/>
       <w:pgSz w:w="11906" w:h="16838"/>
       <w:pgMar w:left="1440" w:right="1440" w:header="0" w:top="1440" w:footer="720" w:bottom="1440" w:gutter="0"/>
-      <w:pgNumType w:start="1" w:fmt="decimal"/>
+      <w:pgNumType w:fmt="decimal"/>
       <w:formProt w:val="false"/>
-      <w:titlePg/>
       <w:textDirection w:val="lrTb"/>
       <w:docGrid w:type="default" w:linePitch="100" w:charSpace="4096"/>
     </w:sectPr>
@@ -1388,7 +1748,7 @@
     </w:r>
     <w:r>
       <w:rPr/>
-      <w:t>8</w:t>
+      <w:t>9</w:t>
     </w:r>
     <w:r>
       <w:rPr/>
@@ -1443,6 +1803,86 @@
     </w:pPr>
     <w:r>
       <w:rPr/>
+    </w:r>
+  </w:p>
+</w:ftr>
+</file>
+
+<file path=word/footer3.xml><?xml version="1.0" encoding="utf-8"?>
+<w:ftr xmlns:o="urn:schemas-microsoft-com:office:office" xmlns:r="http://schemas.openxmlformats.org/officeDocument/2006/relationships" xmlns:v="urn:schemas-microsoft-com:vml" xmlns:w="http://schemas.openxmlformats.org/wordprocessingml/2006/main" xmlns:w10="urn:schemas-microsoft-com:office:word" xmlns:wp="http://schemas.openxmlformats.org/drawingml/2006/wordprocessingDrawing" xmlns:wps="http://schemas.microsoft.com/office/word/2010/wordprocessingShape" xmlns:wpg="http://schemas.microsoft.com/office/word/2010/wordprocessingGroup" xmlns:mc="http://schemas.openxmlformats.org/markup-compatibility/2006" xmlns:wp14="http://schemas.microsoft.com/office/word/2010/wordprocessingDrawing" xmlns:w14="http://schemas.microsoft.com/office/word/2010/wordml" mc:Ignorable="w14 wp14">
+  <w:p>
+    <w:pPr>
+      <w:pStyle w:val="Normal"/>
+      <w:spacing w:before="0" w:after="0"/>
+      <w:contextualSpacing/>
+      <w:rPr/>
+    </w:pPr>
+    <w:r>
+      <w:rPr/>
+    </w:r>
+  </w:p>
+  <w:p>
+    <w:pPr>
+      <w:pStyle w:val="Normal"/>
+      <w:spacing w:before="0" w:after="0"/>
+      <w:contextualSpacing/>
+      <w:rPr/>
+    </w:pPr>
+    <w:r>
+      <w:rPr/>
+    </w:r>
+  </w:p>
+  <w:p>
+    <w:pPr>
+      <w:pStyle w:val="Normal"/>
+      <w:spacing w:before="0" w:after="0"/>
+      <w:contextualSpacing/>
+      <w:rPr/>
+    </w:pPr>
+    <w:r>
+      <w:rPr/>
+    </w:r>
+  </w:p>
+  <w:p>
+    <w:pPr>
+      <w:pStyle w:val="Normal"/>
+      <w:spacing w:before="0" w:after="0"/>
+      <w:contextualSpacing/>
+      <w:rPr/>
+    </w:pPr>
+    <w:r>
+      <w:rPr/>
+      <w:t>Entorno de Desarrollo</w:t>
+      <w:tab/>
+      <w:tab/>
+      <w:tab/>
+      <w:tab/>
+      <w:t>1ºDAM</w:t>
+      <w:tab/>
+      <w:tab/>
+      <w:tab/>
+      <w:tab/>
+      <w:tab/>
+    </w:r>
+    <w:r>
+      <w:rPr/>
+      <w:fldChar w:fldCharType="begin"/>
+    </w:r>
+    <w:r>
+      <w:rPr/>
+      <w:instrText> PAGE </w:instrText>
+    </w:r>
+    <w:r>
+      <w:rPr/>
+      <w:fldChar w:fldCharType="separate"/>
+    </w:r>
+    <w:r>
+      <w:rPr/>
+      <w:t>9</w:t>
+    </w:r>
+    <w:r>
+      <w:rPr/>
+      <w:fldChar w:fldCharType="end"/>
     </w:r>
   </w:p>
 </w:ftr>
@@ -1489,6 +1929,36 @@
     </w:pPr>
     <w:r>
       <w:rPr/>
+    </w:r>
+  </w:p>
+</w:hdr>
+</file>
+
+<file path=word/header3.xml><?xml version="1.0" encoding="utf-8"?>
+<w:hdr xmlns:o="urn:schemas-microsoft-com:office:office" xmlns:r="http://schemas.openxmlformats.org/officeDocument/2006/relationships" xmlns:v="urn:schemas-microsoft-com:vml" xmlns:w="http://schemas.openxmlformats.org/wordprocessingml/2006/main" xmlns:w10="urn:schemas-microsoft-com:office:word" xmlns:wp="http://schemas.openxmlformats.org/drawingml/2006/wordprocessingDrawing" xmlns:wps="http://schemas.microsoft.com/office/word/2010/wordprocessingShape" xmlns:wpg="http://schemas.microsoft.com/office/word/2010/wordprocessingGroup" xmlns:mc="http://schemas.openxmlformats.org/markup-compatibility/2006" xmlns:wp14="http://schemas.microsoft.com/office/word/2010/wordprocessingDrawing" xmlns:w14="http://schemas.microsoft.com/office/word/2010/wordml" mc:Ignorable="w14 wp14">
+  <w:p>
+    <w:pPr>
+      <w:pStyle w:val="Normal"/>
+      <w:spacing w:before="0" w:after="0"/>
+      <w:contextualSpacing/>
+      <w:rPr/>
+    </w:pPr>
+    <w:r>
+      <w:rPr/>
+    </w:r>
+  </w:p>
+  <w:p>
+    <w:pPr>
+      <w:pStyle w:val="Normal"/>
+      <w:spacing w:before="0" w:after="0"/>
+      <w:contextualSpacing/>
+      <w:rPr/>
+    </w:pPr>
+    <w:r>
+      <w:rPr>
+        <w:rFonts w:eastAsia="Georgia" w:cs="Georgia" w:ascii="Georgia" w:hAnsi="Georgia"/>
+      </w:rPr>
+      <w:t>IES Torre del Rey – Entorno de Desarrollo</w:t>
     </w:r>
   </w:p>
 </w:hdr>
@@ -1975,9 +2445,10 @@
     </w:pPr>
     <w:rPr/>
   </w:style>
-  <w:style w:type="paragraph" w:styleId="Ttulodelsumario">
+  <w:style w:type="paragraph" w:styleId="TOAHeading">
     <w:name w:val="TOA Heading"/>
     <w:basedOn w:val="Ttulo"/>
+    <w:qFormat/>
     <w:pPr>
       <w:suppressLineNumbers/>
       <w:ind w:left="0" w:hanging="0"/>

--- a/Documento sobre el proyecto.docx
+++ b/Documento sobre el proyecto.docx
@@ -1447,11 +1447,7 @@
       </w:pPr>
       <w:r>
         <w:rPr/>
-        <w:t>2.</w:t>
-      </w:r>
-      <w:r>
-        <w:rPr/>
-        <w:t>Juan Manuel Cabello</w:t>
+        <w:t>2.Juan Manuel Cabello</w:t>
       </w:r>
     </w:p>
     <w:p>
@@ -1548,8 +1544,31 @@
           <w:szCs w:val="28"/>
           <w:lang w:val="es" w:eastAsia="ja-JP" w:bidi="ar-SA"/>
         </w:rPr>
-        <w:t>2.</w:t>
-      </w:r>
+        <w:t>2.1.Comprobar las actualizaciones de los demás</w:t>
+      </w:r>
+    </w:p>
+    <w:p>
+      <w:pPr>
+        <w:pStyle w:val="Normal"/>
+        <w:rPr/>
+      </w:pPr>
+      <w:r>
+        <w:rPr/>
+        <w:t>Aquí podemos ver como Atacho, es el último al añadir este documento al repositorio</w:t>
+      </w:r>
+    </w:p>
+    <w:p>
+      <w:pPr>
+        <w:pStyle w:val="Normal"/>
+        <w:rPr>
+          <w:rFonts w:ascii="Arial" w:hAnsi="Arial" w:eastAsia="Arial" w:cs="Arial"/>
+          <w:color w:val="434343"/>
+          <w:kern w:val="0"/>
+          <w:sz w:val="28"/>
+          <w:szCs w:val="28"/>
+          <w:lang w:val="es" w:eastAsia="ja-JP" w:bidi="ar-SA"/>
+        </w:rPr>
+      </w:pPr>
       <w:r>
         <w:rPr>
           <w:rFonts w:eastAsia="Arial" w:cs="Arial"/>
@@ -1559,17 +1578,6 @@
           <w:szCs w:val="28"/>
           <w:lang w:val="es" w:eastAsia="ja-JP" w:bidi="ar-SA"/>
         </w:rPr>
-        <w:t>1.Comprobar las actualizaciones de los demás</w:t>
-      </w:r>
-    </w:p>
-    <w:p>
-      <w:pPr>
-        <w:pStyle w:val="Normal"/>
-        <w:rPr/>
-      </w:pPr>
-      <w:r>
-        <w:rPr/>
-        <w:t>Aquí podemos ver como Atacho, es el último al añadir este documento al repositorio</w:t>
       </w:r>
     </w:p>
     <w:p>
@@ -1643,33 +1651,71 @@
     <w:p>
       <w:pPr>
         <w:pStyle w:val="Normal"/>
-        <w:rPr>
-          <w:rFonts w:ascii="Arial" w:hAnsi="Arial" w:eastAsia="Arial" w:cs="Arial"/>
-          <w:color w:val="434343"/>
-          <w:kern w:val="0"/>
-          <w:sz w:val="28"/>
-          <w:szCs w:val="28"/>
-          <w:lang w:val="es" w:eastAsia="ja-JP" w:bidi="ar-SA"/>
-        </w:rPr>
-      </w:pPr>
-      <w:r>
-        <w:rPr>
-          <w:rFonts w:eastAsia="Arial" w:cs="Arial"/>
-          <w:color w:val="434343"/>
-          <w:kern w:val="0"/>
-          <w:sz w:val="28"/>
-          <w:szCs w:val="28"/>
-          <w:lang w:val="es" w:eastAsia="ja-JP" w:bidi="ar-SA"/>
-        </w:rPr>
+        <w:rPr/>
+      </w:pPr>
+      <w:r>
+        <w:rPr/>
+        <w:t>Aqui comprobamos que ha sido subido correctamente y actualizado este archivo con nueva informacion</w:t>
+      </w:r>
+    </w:p>
+    <w:p>
+      <w:pPr>
+        <w:pStyle w:val="Normal"/>
+        <w:rPr/>
+      </w:pPr>
+      <w:r>
+        <w:rPr/>
+        <w:drawing>
+          <wp:anchor behindDoc="0" distT="0" distB="0" distL="0" distR="0" simplePos="0" locked="0" layoutInCell="1" allowOverlap="1" relativeHeight="14">
+            <wp:simplePos x="0" y="0"/>
+            <wp:positionH relativeFrom="column">
+              <wp:align>center</wp:align>
+            </wp:positionH>
+            <wp:positionV relativeFrom="paragraph">
+              <wp:posOffset>635</wp:posOffset>
+            </wp:positionV>
+            <wp:extent cx="5731510" cy="2072005"/>
+            <wp:effectExtent l="0" t="0" r="0" b="0"/>
+            <wp:wrapSquare wrapText="largest"/>
+            <wp:docPr id="13" name="Imagen13" descr=""/>
+            <wp:cNvGraphicFramePr>
+              <a:graphicFrameLocks xmlns:a="http://schemas.openxmlformats.org/drawingml/2006/main" noChangeAspect="1"/>
+            </wp:cNvGraphicFramePr>
+            <a:graphic xmlns:a="http://schemas.openxmlformats.org/drawingml/2006/main">
+              <a:graphicData uri="http://schemas.openxmlformats.org/drawingml/2006/picture">
+                <pic:pic xmlns:pic="http://schemas.openxmlformats.org/drawingml/2006/picture">
+                  <pic:nvPicPr>
+                    <pic:cNvPr id="13" name="Imagen13" descr=""/>
+                    <pic:cNvPicPr>
+                      <a:picLocks noChangeAspect="1" noChangeArrowheads="1"/>
+                    </pic:cNvPicPr>
+                  </pic:nvPicPr>
+                  <pic:blipFill>
+                    <a:blip r:embed="rId18"/>
+                    <a:stretch>
+                      <a:fillRect/>
+                    </a:stretch>
+                  </pic:blipFill>
+                  <pic:spPr bwMode="auto">
+                    <a:xfrm>
+                      <a:off x="0" y="0"/>
+                      <a:ext cx="5731510" cy="2072005"/>
+                    </a:xfrm>
+                    <a:prstGeom prst="rect">
+                      <a:avLst/>
+                    </a:prstGeom>
+                  </pic:spPr>
+                </pic:pic>
+              </a:graphicData>
+            </a:graphic>
+          </wp:anchor>
+        </w:drawing>
       </w:r>
     </w:p>
     <w:sectPr>
-      <w:headerReference w:type="default" r:id="rId18"/>
-      <w:footerReference w:type="default" r:id="rId19"/>
       <w:type w:val="continuous"/>
       <w:pgSz w:w="11906" w:h="16838"/>
       <w:pgMar w:left="1440" w:right="1440" w:header="0" w:top="1440" w:footer="720" w:bottom="1440" w:gutter="0"/>
-      <w:pgNumType w:fmt="decimal"/>
       <w:formProt w:val="false"/>
       <w:textDirection w:val="lrTb"/>
       <w:docGrid w:type="default" w:linePitch="100" w:charSpace="4096"/>
@@ -1748,7 +1794,7 @@
     </w:r>
     <w:r>
       <w:rPr/>
-      <w:t>9</w:t>
+      <w:t>8</w:t>
     </w:r>
     <w:r>
       <w:rPr/>
@@ -1803,86 +1849,6 @@
     </w:pPr>
     <w:r>
       <w:rPr/>
-    </w:r>
-  </w:p>
-</w:ftr>
-</file>
-
-<file path=word/footer3.xml><?xml version="1.0" encoding="utf-8"?>
-<w:ftr xmlns:o="urn:schemas-microsoft-com:office:office" xmlns:r="http://schemas.openxmlformats.org/officeDocument/2006/relationships" xmlns:v="urn:schemas-microsoft-com:vml" xmlns:w="http://schemas.openxmlformats.org/wordprocessingml/2006/main" xmlns:w10="urn:schemas-microsoft-com:office:word" xmlns:wp="http://schemas.openxmlformats.org/drawingml/2006/wordprocessingDrawing" xmlns:wps="http://schemas.microsoft.com/office/word/2010/wordprocessingShape" xmlns:wpg="http://schemas.microsoft.com/office/word/2010/wordprocessingGroup" xmlns:mc="http://schemas.openxmlformats.org/markup-compatibility/2006" xmlns:wp14="http://schemas.microsoft.com/office/word/2010/wordprocessingDrawing" xmlns:w14="http://schemas.microsoft.com/office/word/2010/wordml" mc:Ignorable="w14 wp14">
-  <w:p>
-    <w:pPr>
-      <w:pStyle w:val="Normal"/>
-      <w:spacing w:before="0" w:after="0"/>
-      <w:contextualSpacing/>
-      <w:rPr/>
-    </w:pPr>
-    <w:r>
-      <w:rPr/>
-    </w:r>
-  </w:p>
-  <w:p>
-    <w:pPr>
-      <w:pStyle w:val="Normal"/>
-      <w:spacing w:before="0" w:after="0"/>
-      <w:contextualSpacing/>
-      <w:rPr/>
-    </w:pPr>
-    <w:r>
-      <w:rPr/>
-    </w:r>
-  </w:p>
-  <w:p>
-    <w:pPr>
-      <w:pStyle w:val="Normal"/>
-      <w:spacing w:before="0" w:after="0"/>
-      <w:contextualSpacing/>
-      <w:rPr/>
-    </w:pPr>
-    <w:r>
-      <w:rPr/>
-    </w:r>
-  </w:p>
-  <w:p>
-    <w:pPr>
-      <w:pStyle w:val="Normal"/>
-      <w:spacing w:before="0" w:after="0"/>
-      <w:contextualSpacing/>
-      <w:rPr/>
-    </w:pPr>
-    <w:r>
-      <w:rPr/>
-      <w:t>Entorno de Desarrollo</w:t>
-      <w:tab/>
-      <w:tab/>
-      <w:tab/>
-      <w:tab/>
-      <w:t>1ºDAM</w:t>
-      <w:tab/>
-      <w:tab/>
-      <w:tab/>
-      <w:tab/>
-      <w:tab/>
-    </w:r>
-    <w:r>
-      <w:rPr/>
-      <w:fldChar w:fldCharType="begin"/>
-    </w:r>
-    <w:r>
-      <w:rPr/>
-      <w:instrText> PAGE </w:instrText>
-    </w:r>
-    <w:r>
-      <w:rPr/>
-      <w:fldChar w:fldCharType="separate"/>
-    </w:r>
-    <w:r>
-      <w:rPr/>
-      <w:t>9</w:t>
-    </w:r>
-    <w:r>
-      <w:rPr/>
-      <w:fldChar w:fldCharType="end"/>
     </w:r>
   </w:p>
 </w:ftr>
@@ -1929,36 +1895,6 @@
     </w:pPr>
     <w:r>
       <w:rPr/>
-    </w:r>
-  </w:p>
-</w:hdr>
-</file>
-
-<file path=word/header3.xml><?xml version="1.0" encoding="utf-8"?>
-<w:hdr xmlns:o="urn:schemas-microsoft-com:office:office" xmlns:r="http://schemas.openxmlformats.org/officeDocument/2006/relationships" xmlns:v="urn:schemas-microsoft-com:vml" xmlns:w="http://schemas.openxmlformats.org/wordprocessingml/2006/main" xmlns:w10="urn:schemas-microsoft-com:office:word" xmlns:wp="http://schemas.openxmlformats.org/drawingml/2006/wordprocessingDrawing" xmlns:wps="http://schemas.microsoft.com/office/word/2010/wordprocessingShape" xmlns:wpg="http://schemas.microsoft.com/office/word/2010/wordprocessingGroup" xmlns:mc="http://schemas.openxmlformats.org/markup-compatibility/2006" xmlns:wp14="http://schemas.microsoft.com/office/word/2010/wordprocessingDrawing" xmlns:w14="http://schemas.microsoft.com/office/word/2010/wordml" mc:Ignorable="w14 wp14">
-  <w:p>
-    <w:pPr>
-      <w:pStyle w:val="Normal"/>
-      <w:spacing w:before="0" w:after="0"/>
-      <w:contextualSpacing/>
-      <w:rPr/>
-    </w:pPr>
-    <w:r>
-      <w:rPr/>
-    </w:r>
-  </w:p>
-  <w:p>
-    <w:pPr>
-      <w:pStyle w:val="Normal"/>
-      <w:spacing w:before="0" w:after="0"/>
-      <w:contextualSpacing/>
-      <w:rPr/>
-    </w:pPr>
-    <w:r>
-      <w:rPr>
-        <w:rFonts w:eastAsia="Georgia" w:cs="Georgia" w:ascii="Georgia" w:hAnsi="Georgia"/>
-      </w:rPr>
-      <w:t>IES Torre del Rey – Entorno de Desarrollo</w:t>
     </w:r>
   </w:p>
 </w:hdr>
